--- a/History/Runn_Arastor.docx
+++ b/History/Runn_Arastor.docx
@@ -1186,7 +1186,10 @@
         </w:rPr>
       </w:pPr>
       <w:r>
-        <w:rPr/>
+        <w:rPr>
+          <w:sz w:val="28"/>
+          <w:szCs w:val="28"/>
+        </w:rPr>
       </w:r>
     </w:p>
     <w:p>
@@ -1208,8 +1211,34 @@
           <w:u w:val="none"/>
           <w:lang w:val="es-ES" w:eastAsia="zh-CN" w:bidi="hi-IN"/>
         </w:rPr>
-        <w:t xml:space="preserve">Entonces con la </w:t>
-      </w:r>
+        <w:t>Entonces con la huida de Feanar y de los demonios se había terminado la batalla que tanto había durado. Fue en ese momento cuando tanto el bando de los enanos como el bando de Runn se disponían a retirarse a sus respectivos hogares. Con esta batalla Arastor termino de entender que su padre y  su hermano mayor tenían que morir ya que su manera de actuar durante esta batalla casi los mata. Así que con estos últimos acontecimientos Arastor decidió buscar un ejercito y aliados para derrocar a su padre y acabar con su dinastía de creerse superior al resto.</w:t>
+      </w:r>
+    </w:p>
+    <w:p>
+      <w:pPr>
+        <w:pStyle w:val="Normal"/>
+        <w:jc w:val="both"/>
+        <w:rPr>
+          <w:sz w:val="28"/>
+          <w:szCs w:val="28"/>
+        </w:rPr>
+      </w:pPr>
+      <w:r>
+        <w:rPr>
+          <w:sz w:val="28"/>
+          <w:szCs w:val="28"/>
+        </w:rPr>
+      </w:r>
+    </w:p>
+    <w:p>
+      <w:pPr>
+        <w:pStyle w:val="Normal"/>
+        <w:jc w:val="both"/>
+        <w:rPr>
+          <w:sz w:val="28"/>
+          <w:szCs w:val="28"/>
+        </w:rPr>
+      </w:pPr>
       <w:r>
         <w:rPr>
           <w:rFonts w:eastAsia="NSimSun" w:cs="Arial" w:ascii="Calibri" w:hAnsi="Calibri"/>
@@ -1220,8 +1249,34 @@
           <w:u w:val="none"/>
           <w:lang w:val="es-ES" w:eastAsia="zh-CN" w:bidi="hi-IN"/>
         </w:rPr>
-        <w:t>huida</w:t>
-      </w:r>
+        <w:t xml:space="preserve">Y así sin mas espera Joldmur y su hijo mayor vovleron a palacio mientras que Arastor fue a visitar a Teriel para contarle todo lo que había sucedido y lo que estaba planeando hacer. Teriel, que a pesar de saber que esto acabaría pasando tarde o temprano, se quedó asombrada con la decisión de Arastor y juró que le acompañaría a donde el destino le llevara. </w:t>
+      </w:r>
+    </w:p>
+    <w:p>
+      <w:pPr>
+        <w:pStyle w:val="Normal"/>
+        <w:jc w:val="both"/>
+        <w:rPr>
+          <w:sz w:val="28"/>
+          <w:szCs w:val="28"/>
+        </w:rPr>
+      </w:pPr>
+      <w:r>
+        <w:rPr>
+          <w:sz w:val="28"/>
+          <w:szCs w:val="28"/>
+        </w:rPr>
+      </w:r>
+    </w:p>
+    <w:p>
+      <w:pPr>
+        <w:pStyle w:val="Normal"/>
+        <w:jc w:val="both"/>
+        <w:rPr>
+          <w:sz w:val="28"/>
+          <w:szCs w:val="28"/>
+        </w:rPr>
+      </w:pPr>
       <w:r>
         <w:rPr>
           <w:rFonts w:eastAsia="NSimSun" w:cs="Arial" w:ascii="Calibri" w:hAnsi="Calibri"/>
@@ -1232,8 +1287,34 @@
           <w:u w:val="none"/>
           <w:lang w:val="es-ES" w:eastAsia="zh-CN" w:bidi="hi-IN"/>
         </w:rPr>
-        <w:t xml:space="preserve"> de Feanar y de los demonios </w:t>
-      </w:r>
+        <w:t>Arastor estuvo pensando cual sería su primer destino y finalmente decidió ir a Isil una ciudad de Runn situado al norte del reino cerca de las fronteras con el imperio gris y el reino de Calion. Es bien sabido que el monarca de Isil, sus ideas, son bastante parecidas a las de Arastor. Es por esa razón que Arastor  sabía que buscarse un aliado en Isil sería el primer paso a la victoria.</w:t>
+      </w:r>
+    </w:p>
+    <w:p>
+      <w:pPr>
+        <w:pStyle w:val="Normal"/>
+        <w:jc w:val="both"/>
+        <w:rPr>
+          <w:sz w:val="28"/>
+          <w:szCs w:val="28"/>
+        </w:rPr>
+      </w:pPr>
+      <w:r>
+        <w:rPr>
+          <w:sz w:val="28"/>
+          <w:szCs w:val="28"/>
+        </w:rPr>
+      </w:r>
+    </w:p>
+    <w:p>
+      <w:pPr>
+        <w:pStyle w:val="Normal"/>
+        <w:jc w:val="both"/>
+        <w:rPr>
+          <w:sz w:val="28"/>
+          <w:szCs w:val="28"/>
+        </w:rPr>
+      </w:pPr>
       <w:r>
         <w:rPr>
           <w:rFonts w:eastAsia="NSimSun" w:cs="Arial" w:ascii="Calibri" w:hAnsi="Calibri"/>
@@ -1244,123 +1325,6 @@
           <w:u w:val="none"/>
           <w:lang w:val="es-ES" w:eastAsia="zh-CN" w:bidi="hi-IN"/>
         </w:rPr>
-        <w:t>se había terminado la batalla que tanto había durado. Fue en ese momento cuando tanto el bando de los enanos como el bando de Runn se disponían a retirarse a sus respectivos hogares. Con esta batalla Arastor termino de entender que su padre y  su hermano mayor tenían que morir ya que su manera de actuar durante esta batalla casi los mata. Así que con estos últimos acontecimientos Arastor decidió buscar un ejercito y aliados para derrocar a su padre y acabar con su dinastía de creerse superior al resto.</w:t>
-      </w:r>
-    </w:p>
-    <w:p>
-      <w:pPr>
-        <w:pStyle w:val="Normal"/>
-        <w:jc w:val="both"/>
-        <w:rPr>
-          <w:sz w:val="28"/>
-          <w:szCs w:val="28"/>
-        </w:rPr>
-      </w:pPr>
-      <w:r>
-        <w:rPr/>
-      </w:r>
-    </w:p>
-    <w:p>
-      <w:pPr>
-        <w:pStyle w:val="Normal"/>
-        <w:jc w:val="both"/>
-        <w:rPr>
-          <w:sz w:val="28"/>
-          <w:szCs w:val="28"/>
-        </w:rPr>
-      </w:pPr>
-      <w:r>
-        <w:rPr>
-          <w:rFonts w:eastAsia="NSimSun" w:cs="Arial" w:ascii="Calibri" w:hAnsi="Calibri"/>
-          <w:color w:val="auto"/>
-          <w:kern w:val="2"/>
-          <w:sz w:val="28"/>
-          <w:szCs w:val="28"/>
-          <w:u w:val="none"/>
-          <w:lang w:val="es-ES" w:eastAsia="zh-CN" w:bidi="hi-IN"/>
-        </w:rPr>
-        <w:t xml:space="preserve">Y </w:t>
-      </w:r>
-      <w:r>
-        <w:rPr>
-          <w:rFonts w:eastAsia="NSimSun" w:cs="Arial" w:ascii="Calibri" w:hAnsi="Calibri"/>
-          <w:color w:val="auto"/>
-          <w:kern w:val="2"/>
-          <w:sz w:val="28"/>
-          <w:szCs w:val="28"/>
-          <w:u w:val="none"/>
-          <w:lang w:val="es-ES" w:eastAsia="zh-CN" w:bidi="hi-IN"/>
-        </w:rPr>
-        <w:t xml:space="preserve">así sin mas espera Joldmur y su hijo mayor vovleron a palacio mientras que Arastor fue a visitar a Teriel para contarle todo lo que había sucedido y lo que estaba planeando hacer. Teriel, que a pesar de saber que esto acabaría pasando tarde o temprano, se quedó asombrada con la decisión de Arastor y juró que le acompañaría a donde el destino le llevara. </w:t>
-      </w:r>
-    </w:p>
-    <w:p>
-      <w:pPr>
-        <w:pStyle w:val="Normal"/>
-        <w:jc w:val="both"/>
-        <w:rPr>
-          <w:sz w:val="28"/>
-          <w:szCs w:val="28"/>
-        </w:rPr>
-      </w:pPr>
-      <w:r>
-        <w:rPr/>
-      </w:r>
-    </w:p>
-    <w:p>
-      <w:pPr>
-        <w:pStyle w:val="Normal"/>
-        <w:jc w:val="both"/>
-        <w:rPr>
-          <w:sz w:val="28"/>
-          <w:szCs w:val="28"/>
-        </w:rPr>
-      </w:pPr>
-      <w:r>
-        <w:rPr>
-          <w:rFonts w:eastAsia="NSimSun" w:cs="Arial" w:ascii="Calibri" w:hAnsi="Calibri"/>
-          <w:color w:val="auto"/>
-          <w:kern w:val="2"/>
-          <w:sz w:val="28"/>
-          <w:szCs w:val="28"/>
-          <w:u w:val="none"/>
-          <w:lang w:val="es-ES" w:eastAsia="zh-CN" w:bidi="hi-IN"/>
-        </w:rPr>
-        <w:t>Arastor estuvo pensando cual sería su primer destino y finalmente decidió ir a Isil una ciudad de Runn situado al norte del reino cerca de las fronteras con el imperio gris y el reino de Calion. Es bien sabido que el monarca de Isil, sus ideas, son bastante parecidas a las de Arastor. Es por esa razón que Arastor  sabía que buscarse un aliado en Isil sería el primer paso a la victoria.</w:t>
-      </w:r>
-    </w:p>
-    <w:p>
-      <w:pPr>
-        <w:pStyle w:val="Normal"/>
-        <w:jc w:val="both"/>
-        <w:rPr>
-          <w:sz w:val="28"/>
-          <w:szCs w:val="28"/>
-        </w:rPr>
-      </w:pPr>
-      <w:r>
-        <w:rPr/>
-      </w:r>
-    </w:p>
-    <w:p>
-      <w:pPr>
-        <w:pStyle w:val="Normal"/>
-        <w:jc w:val="both"/>
-        <w:rPr>
-          <w:sz w:val="28"/>
-          <w:szCs w:val="28"/>
-        </w:rPr>
-      </w:pPr>
-      <w:r>
-        <w:rPr>
-          <w:rFonts w:eastAsia="NSimSun" w:cs="Arial" w:ascii="Calibri" w:hAnsi="Calibri"/>
-          <w:color w:val="auto"/>
-          <w:kern w:val="2"/>
-          <w:sz w:val="28"/>
-          <w:szCs w:val="28"/>
-          <w:u w:val="none"/>
-          <w:lang w:val="es-ES" w:eastAsia="zh-CN" w:bidi="hi-IN"/>
-        </w:rPr>
         <w:t>Y de esta forma partió hacia Isil acompañado de su buena amiga Teriel. Por un lado le entristecía el hecho de abandonar su tierra natal pero por otro lado él sabía que su destino era salvar al reino de unos gobernantes que se creen el centro del universo.</w:t>
       </w:r>
     </w:p>
@@ -1374,72 +1338,90 @@
         </w:rPr>
       </w:pPr>
       <w:r>
-        <w:rPr/>
-      </w:r>
-    </w:p>
-    <w:p>
-      <w:pPr>
-        <w:pStyle w:val="Normal"/>
-        <w:jc w:val="both"/>
-        <w:rPr>
-          <w:sz w:val="28"/>
-          <w:szCs w:val="28"/>
-        </w:rPr>
-      </w:pPr>
-      <w:r>
-        <w:rPr/>
-      </w:r>
-    </w:p>
-    <w:p>
-      <w:pPr>
-        <w:pStyle w:val="Normal"/>
-        <w:jc w:val="both"/>
-        <w:rPr>
-          <w:sz w:val="28"/>
-          <w:szCs w:val="28"/>
-        </w:rPr>
-      </w:pPr>
-      <w:r>
-        <w:rPr/>
-      </w:r>
-    </w:p>
-    <w:p>
-      <w:pPr>
-        <w:pStyle w:val="Normal"/>
-        <w:jc w:val="both"/>
-        <w:rPr>
-          <w:sz w:val="28"/>
-          <w:szCs w:val="28"/>
-        </w:rPr>
-      </w:pPr>
-      <w:r>
-        <w:rPr/>
-      </w:r>
-    </w:p>
-    <w:p>
-      <w:pPr>
-        <w:pStyle w:val="Normal"/>
-        <w:jc w:val="both"/>
-        <w:rPr>
-          <w:sz w:val="28"/>
-          <w:szCs w:val="28"/>
-        </w:rPr>
-      </w:pPr>
-      <w:r>
-        <w:rPr/>
-      </w:r>
-    </w:p>
-    <w:p>
-      <w:pPr>
-        <w:pStyle w:val="Normal"/>
-        <w:jc w:val="both"/>
-        <w:rPr>
-          <w:sz w:val="28"/>
-          <w:szCs w:val="28"/>
-        </w:rPr>
-      </w:pPr>
-      <w:r>
-        <w:rPr/>
+        <w:rPr>
+          <w:sz w:val="28"/>
+          <w:szCs w:val="28"/>
+        </w:rPr>
+      </w:r>
+    </w:p>
+    <w:p>
+      <w:pPr>
+        <w:pStyle w:val="Normal"/>
+        <w:jc w:val="both"/>
+        <w:rPr>
+          <w:sz w:val="28"/>
+          <w:szCs w:val="28"/>
+        </w:rPr>
+      </w:pPr>
+      <w:r>
+        <w:rPr>
+          <w:sz w:val="28"/>
+          <w:szCs w:val="28"/>
+        </w:rPr>
+      </w:r>
+    </w:p>
+    <w:p>
+      <w:pPr>
+        <w:pStyle w:val="Normal"/>
+        <w:jc w:val="both"/>
+        <w:rPr>
+          <w:sz w:val="28"/>
+          <w:szCs w:val="28"/>
+        </w:rPr>
+      </w:pPr>
+      <w:r>
+        <w:rPr>
+          <w:sz w:val="28"/>
+          <w:szCs w:val="28"/>
+        </w:rPr>
+      </w:r>
+    </w:p>
+    <w:p>
+      <w:pPr>
+        <w:pStyle w:val="Normal"/>
+        <w:jc w:val="both"/>
+        <w:rPr>
+          <w:sz w:val="28"/>
+          <w:szCs w:val="28"/>
+        </w:rPr>
+      </w:pPr>
+      <w:r>
+        <w:rPr>
+          <w:sz w:val="28"/>
+          <w:szCs w:val="28"/>
+        </w:rPr>
+      </w:r>
+    </w:p>
+    <w:p>
+      <w:pPr>
+        <w:pStyle w:val="Normal"/>
+        <w:jc w:val="both"/>
+        <w:rPr>
+          <w:sz w:val="28"/>
+          <w:szCs w:val="28"/>
+        </w:rPr>
+      </w:pPr>
+      <w:r>
+        <w:rPr>
+          <w:sz w:val="28"/>
+          <w:szCs w:val="28"/>
+        </w:rPr>
+      </w:r>
+    </w:p>
+    <w:p>
+      <w:pPr>
+        <w:pStyle w:val="Normal"/>
+        <w:jc w:val="both"/>
+        <w:rPr>
+          <w:sz w:val="28"/>
+          <w:szCs w:val="28"/>
+        </w:rPr>
+      </w:pPr>
+      <w:r>
+        <w:rPr>
+          <w:sz w:val="28"/>
+          <w:szCs w:val="28"/>
+        </w:rPr>
       </w:r>
     </w:p>
     <w:p>

--- a/History/Runn_Arastor.docx
+++ b/History/Runn_Arastor.docx
@@ -1249,83 +1249,285 @@
           <w:u w:val="none"/>
           <w:lang w:val="es-ES" w:eastAsia="zh-CN" w:bidi="hi-IN"/>
         </w:rPr>
-        <w:t xml:space="preserve">Y así sin mas espera Joldmur y su hijo mayor vovleron a palacio mientras que Arastor fue a visitar a Teriel para contarle todo lo que había sucedido y lo que estaba planeando hacer. Teriel, que a pesar de saber que esto acabaría pasando tarde o temprano, se quedó asombrada con la decisión de Arastor y juró que le acompañaría a donde el destino le llevara. </w:t>
-      </w:r>
-    </w:p>
-    <w:p>
-      <w:pPr>
-        <w:pStyle w:val="Normal"/>
-        <w:jc w:val="both"/>
-        <w:rPr>
-          <w:sz w:val="28"/>
-          <w:szCs w:val="28"/>
-        </w:rPr>
-      </w:pPr>
-      <w:r>
-        <w:rPr>
-          <w:sz w:val="28"/>
-          <w:szCs w:val="28"/>
-        </w:rPr>
-      </w:r>
-    </w:p>
-    <w:p>
-      <w:pPr>
-        <w:pStyle w:val="Normal"/>
-        <w:jc w:val="both"/>
-        <w:rPr>
-          <w:sz w:val="28"/>
-          <w:szCs w:val="28"/>
-        </w:rPr>
-      </w:pPr>
-      <w:r>
-        <w:rPr>
-          <w:rFonts w:eastAsia="NSimSun" w:cs="Arial" w:ascii="Calibri" w:hAnsi="Calibri"/>
-          <w:color w:val="auto"/>
-          <w:kern w:val="2"/>
-          <w:sz w:val="28"/>
-          <w:szCs w:val="28"/>
-          <w:u w:val="none"/>
-          <w:lang w:val="es-ES" w:eastAsia="zh-CN" w:bidi="hi-IN"/>
-        </w:rPr>
-        <w:t>Arastor estuvo pensando cual sería su primer destino y finalmente decidió ir a Isil una ciudad de Runn situado al norte del reino cerca de las fronteras con el imperio gris y el reino de Calion. Es bien sabido que el monarca de Isil, sus ideas, son bastante parecidas a las de Arastor. Es por esa razón que Arastor  sabía que buscarse un aliado en Isil sería el primer paso a la victoria.</w:t>
-      </w:r>
-    </w:p>
-    <w:p>
-      <w:pPr>
-        <w:pStyle w:val="Normal"/>
-        <w:jc w:val="both"/>
-        <w:rPr>
-          <w:sz w:val="28"/>
-          <w:szCs w:val="28"/>
-        </w:rPr>
-      </w:pPr>
-      <w:r>
-        <w:rPr>
-          <w:sz w:val="28"/>
-          <w:szCs w:val="28"/>
-        </w:rPr>
-      </w:r>
-    </w:p>
-    <w:p>
-      <w:pPr>
-        <w:pStyle w:val="Normal"/>
-        <w:jc w:val="both"/>
-        <w:rPr>
-          <w:sz w:val="28"/>
-          <w:szCs w:val="28"/>
-        </w:rPr>
-      </w:pPr>
-      <w:r>
-        <w:rPr>
-          <w:rFonts w:eastAsia="NSimSun" w:cs="Arial" w:ascii="Calibri" w:hAnsi="Calibri"/>
-          <w:color w:val="auto"/>
-          <w:kern w:val="2"/>
-          <w:sz w:val="28"/>
-          <w:szCs w:val="28"/>
-          <w:u w:val="none"/>
-          <w:lang w:val="es-ES" w:eastAsia="zh-CN" w:bidi="hi-IN"/>
-        </w:rPr>
-        <w:t>Y de esta forma partió hacia Isil acompañado de su buena amiga Teriel. Por un lado le entristecía el hecho de abandonar su tierra natal pero por otro lado él sabía que su destino era salvar al reino de unos gobernantes que se creen el centro del universo.</w:t>
+        <w:t>Y así sin mas espera Joldmur y su hijo mayor vo</w:t>
+      </w:r>
+      <w:r>
+        <w:rPr>
+          <w:rFonts w:eastAsia="NSimSun" w:cs="Arial" w:ascii="Calibri" w:hAnsi="Calibri"/>
+          <w:color w:val="auto"/>
+          <w:kern w:val="2"/>
+          <w:sz w:val="28"/>
+          <w:szCs w:val="28"/>
+          <w:u w:val="none"/>
+          <w:lang w:val="es-ES" w:eastAsia="zh-CN" w:bidi="hi-IN"/>
+        </w:rPr>
+        <w:t>l</w:t>
+      </w:r>
+      <w:r>
+        <w:rPr>
+          <w:rFonts w:eastAsia="NSimSun" w:cs="Arial" w:ascii="Calibri" w:hAnsi="Calibri"/>
+          <w:color w:val="auto"/>
+          <w:kern w:val="2"/>
+          <w:sz w:val="28"/>
+          <w:szCs w:val="28"/>
+          <w:u w:val="none"/>
+          <w:lang w:val="es-ES" w:eastAsia="zh-CN" w:bidi="hi-IN"/>
+        </w:rPr>
+        <w:t>v</w:t>
+      </w:r>
+      <w:r>
+        <w:rPr>
+          <w:rFonts w:eastAsia="NSimSun" w:cs="Arial" w:ascii="Calibri" w:hAnsi="Calibri"/>
+          <w:color w:val="auto"/>
+          <w:kern w:val="2"/>
+          <w:sz w:val="28"/>
+          <w:szCs w:val="28"/>
+          <w:u w:val="none"/>
+          <w:lang w:val="es-ES" w:eastAsia="zh-CN" w:bidi="hi-IN"/>
+        </w:rPr>
+        <w:t>i</w:t>
+      </w:r>
+      <w:r>
+        <w:rPr>
+          <w:rFonts w:eastAsia="NSimSun" w:cs="Arial" w:ascii="Calibri" w:hAnsi="Calibri"/>
+          <w:color w:val="auto"/>
+          <w:kern w:val="2"/>
+          <w:sz w:val="28"/>
+          <w:szCs w:val="28"/>
+          <w:u w:val="none"/>
+          <w:lang w:val="es-ES" w:eastAsia="zh-CN" w:bidi="hi-IN"/>
+        </w:rPr>
+        <w:t xml:space="preserve">eron a palacio mientras que Arastor fue a visitar a Teriel para contarle todo lo que había sucedido y lo que estaba planeando hacer. Teriel, que a pesar de saber que esto acabaría pasando tarde o temprano, se quedó asombrada con la decisión de Arastor y juró que le acompañaría a donde el destino le llevara. </w:t>
+      </w:r>
+    </w:p>
+    <w:p>
+      <w:pPr>
+        <w:pStyle w:val="Normal"/>
+        <w:jc w:val="both"/>
+        <w:rPr>
+          <w:sz w:val="28"/>
+          <w:szCs w:val="28"/>
+        </w:rPr>
+      </w:pPr>
+      <w:r>
+        <w:rPr>
+          <w:sz w:val="28"/>
+          <w:szCs w:val="28"/>
+        </w:rPr>
+      </w:r>
+    </w:p>
+    <w:p>
+      <w:pPr>
+        <w:pStyle w:val="Normal"/>
+        <w:jc w:val="both"/>
+        <w:rPr>
+          <w:sz w:val="28"/>
+          <w:szCs w:val="28"/>
+        </w:rPr>
+      </w:pPr>
+      <w:r>
+        <w:rPr>
+          <w:rFonts w:eastAsia="NSimSun" w:cs="Arial" w:ascii="Calibri" w:hAnsi="Calibri"/>
+          <w:color w:val="auto"/>
+          <w:kern w:val="2"/>
+          <w:sz w:val="28"/>
+          <w:szCs w:val="28"/>
+          <w:u w:val="none"/>
+          <w:lang w:val="es-ES" w:eastAsia="zh-CN" w:bidi="hi-IN"/>
+        </w:rPr>
+        <w:t xml:space="preserve">Arastor estuvo pensando cual sería su primer destino y finalmente decidió ir a Isil una ciudad de Runn situado al norte del reino cerca de las fronteras con el imperio gris y el reino de Calion. Es bien sabido que el monarca de Isil, </w:t>
+      </w:r>
+      <w:r>
+        <w:rPr>
+          <w:rFonts w:eastAsia="NSimSun" w:cs="Arial" w:ascii="Calibri" w:hAnsi="Calibri"/>
+          <w:color w:val="auto"/>
+          <w:kern w:val="2"/>
+          <w:sz w:val="28"/>
+          <w:szCs w:val="28"/>
+          <w:u w:val="none"/>
+          <w:lang w:val="es-ES" w:eastAsia="zh-CN" w:bidi="hi-IN"/>
+        </w:rPr>
+        <w:t>y</w:t>
+      </w:r>
+      <w:r>
+        <w:rPr>
+          <w:rFonts w:eastAsia="NSimSun" w:cs="Arial" w:ascii="Calibri" w:hAnsi="Calibri"/>
+          <w:color w:val="auto"/>
+          <w:kern w:val="2"/>
+          <w:sz w:val="28"/>
+          <w:szCs w:val="28"/>
+          <w:u w:val="none"/>
+          <w:lang w:val="es-ES" w:eastAsia="zh-CN" w:bidi="hi-IN"/>
+        </w:rPr>
+        <w:t xml:space="preserve"> sus ideas, son bastante parecidas a las de Arastor. Es por esa razón que Arastor  sabía que buscarse un aliado en Isil sería el primer paso a la victoria.</w:t>
+      </w:r>
+    </w:p>
+    <w:p>
+      <w:pPr>
+        <w:pStyle w:val="Normal"/>
+        <w:jc w:val="both"/>
+        <w:rPr>
+          <w:sz w:val="28"/>
+          <w:szCs w:val="28"/>
+        </w:rPr>
+      </w:pPr>
+      <w:r>
+        <w:rPr>
+          <w:sz w:val="28"/>
+          <w:szCs w:val="28"/>
+        </w:rPr>
+      </w:r>
+    </w:p>
+    <w:p>
+      <w:pPr>
+        <w:pStyle w:val="Normal"/>
+        <w:jc w:val="both"/>
+        <w:rPr>
+          <w:sz w:val="28"/>
+          <w:szCs w:val="28"/>
+        </w:rPr>
+      </w:pPr>
+      <w:r>
+        <w:rPr>
+          <w:rFonts w:eastAsia="NSimSun" w:cs="Arial" w:ascii="Calibri" w:hAnsi="Calibri"/>
+          <w:color w:val="auto"/>
+          <w:kern w:val="2"/>
+          <w:sz w:val="28"/>
+          <w:szCs w:val="28"/>
+          <w:u w:val="none"/>
+          <w:lang w:val="es-ES" w:eastAsia="zh-CN" w:bidi="hi-IN"/>
+        </w:rPr>
+        <w:t xml:space="preserve">Y de esta forma partió hacia Isil acompañado de su buena amiga Teriel. Por un lado le entristecía el hecho de abandonar su tierra natal pero por otro lado él sabía que su destino era salvar al reino de unos gobernantes que se creen el centro del universo. </w:t>
+      </w:r>
+    </w:p>
+    <w:p>
+      <w:pPr>
+        <w:pStyle w:val="Normal"/>
+        <w:jc w:val="both"/>
+        <w:rPr>
+          <w:sz w:val="28"/>
+          <w:szCs w:val="28"/>
+        </w:rPr>
+      </w:pPr>
+      <w:r>
+        <w:rPr/>
+      </w:r>
+    </w:p>
+    <w:p>
+      <w:pPr>
+        <w:pStyle w:val="Normal"/>
+        <w:jc w:val="both"/>
+        <w:rPr>
+          <w:sz w:val="28"/>
+          <w:szCs w:val="28"/>
+        </w:rPr>
+      </w:pPr>
+      <w:r>
+        <w:rPr>
+          <w:rFonts w:eastAsia="NSimSun" w:cs="Arial" w:ascii="Calibri" w:hAnsi="Calibri"/>
+          <w:color w:val="auto"/>
+          <w:kern w:val="2"/>
+          <w:sz w:val="28"/>
+          <w:szCs w:val="28"/>
+          <w:u w:val="none"/>
+          <w:lang w:val="es-ES" w:eastAsia="zh-CN" w:bidi="hi-IN"/>
+        </w:rPr>
+        <w:t xml:space="preserve">Y sin más partieron hacia su destino. La única persona que sabía de las intenciones de Arastor era el padre de Teriel, </w:t>
+      </w:r>
+      <w:r>
+        <w:rPr>
+          <w:rFonts w:eastAsia="NSimSun" w:cs="Arial" w:ascii="Calibri" w:hAnsi="Calibri"/>
+          <w:color w:val="auto"/>
+          <w:kern w:val="2"/>
+          <w:sz w:val="28"/>
+          <w:szCs w:val="28"/>
+          <w:u w:val="none"/>
+          <w:lang w:val="es-ES" w:eastAsia="zh-CN" w:bidi="hi-IN"/>
+        </w:rPr>
+        <w:t xml:space="preserve">el cual nunca dijo nada a nadie en ningún momento. </w:t>
+      </w:r>
+      <w:r>
+        <w:rPr>
+          <w:rFonts w:eastAsia="NSimSun" w:cs="Arial" w:ascii="Calibri" w:hAnsi="Calibri"/>
+          <w:color w:val="auto"/>
+          <w:kern w:val="2"/>
+          <w:sz w:val="28"/>
+          <w:szCs w:val="28"/>
+          <w:u w:val="none"/>
+          <w:lang w:val="es-ES" w:eastAsia="zh-CN" w:bidi="hi-IN"/>
+        </w:rPr>
+        <w:t xml:space="preserve">Por otro lado ni el hermano mayor ni el padre de Arastor sabían de su partida a Isil y mucho menos de sus intenciones. Para pasar desapercibidos al salir de Gala se pusieron ropas de comerciantes que poseía el padre de Teriel. De esta forma pudieron salir sin ser detectados. </w:t>
+      </w:r>
+    </w:p>
+    <w:p>
+      <w:pPr>
+        <w:pStyle w:val="Normal"/>
+        <w:jc w:val="both"/>
+        <w:rPr>
+          <w:sz w:val="28"/>
+          <w:szCs w:val="28"/>
+        </w:rPr>
+      </w:pPr>
+      <w:r>
+        <w:rPr/>
+      </w:r>
+    </w:p>
+    <w:p>
+      <w:pPr>
+        <w:pStyle w:val="Normal"/>
+        <w:jc w:val="both"/>
+        <w:rPr>
+          <w:sz w:val="28"/>
+          <w:szCs w:val="28"/>
+        </w:rPr>
+      </w:pPr>
+      <w:r>
+        <w:rPr>
+          <w:rFonts w:eastAsia="NSimSun" w:cs="Arial" w:ascii="Calibri" w:hAnsi="Calibri"/>
+          <w:color w:val="auto"/>
+          <w:kern w:val="2"/>
+          <w:sz w:val="28"/>
+          <w:szCs w:val="28"/>
+          <w:u w:val="none"/>
+          <w:lang w:val="es-ES" w:eastAsia="zh-CN" w:bidi="hi-IN"/>
+        </w:rPr>
+        <w:t>No tardaron más que unos pocos días en llegar a Isil sin ningún tipo de problema ni incidencias. Nada más llegar fueron a la posada a descansar y a escuchar las ultimas noticias del poblado. Al parecer aquí ya se han enterado de la batalla que hubo entre los enanos, los hombres de Lindiel y los demonios. La gente del poblado estaba sorprendida de que el rey haya llegado a ayudar a los enanos y</w:t>
+      </w:r>
+      <w:r>
+        <w:rPr>
+          <w:rFonts w:eastAsia="NSimSun" w:cs="Arial" w:ascii="Calibri" w:hAnsi="Calibri"/>
+          <w:color w:val="auto"/>
+          <w:kern w:val="2"/>
+          <w:sz w:val="28"/>
+          <w:szCs w:val="28"/>
+          <w:u w:val="none"/>
+          <w:lang w:val="es-ES" w:eastAsia="zh-CN" w:bidi="hi-IN"/>
+        </w:rPr>
+        <w:t xml:space="preserve"> </w:t>
+      </w:r>
+      <w:r>
+        <w:rPr>
+          <w:rFonts w:eastAsia="NSimSun" w:cs="Arial" w:ascii="Calibri" w:hAnsi="Calibri"/>
+          <w:color w:val="auto"/>
+          <w:kern w:val="2"/>
+          <w:sz w:val="28"/>
+          <w:szCs w:val="28"/>
+          <w:u w:val="none"/>
+          <w:lang w:val="es-ES" w:eastAsia="zh-CN" w:bidi="hi-IN"/>
+        </w:rPr>
+        <w:t xml:space="preserve">a Lindiel contra los demonios, claro que no sabían que el rey fue influenciado por su hijo menor. Otra noticia importante que ha escuchado el joven príncipe es que </w:t>
+      </w:r>
+      <w:r>
+        <w:rPr>
+          <w:rFonts w:eastAsia="NSimSun" w:cs="Arial" w:ascii="Calibri" w:hAnsi="Calibri"/>
+          <w:color w:val="auto"/>
+          <w:kern w:val="2"/>
+          <w:sz w:val="28"/>
+          <w:szCs w:val="28"/>
+          <w:u w:val="none"/>
+          <w:lang w:val="es-ES" w:eastAsia="zh-CN" w:bidi="hi-IN"/>
+        </w:rPr>
+        <w:t>su desaparición en Gala no ha pasado desapercibida y que tanto el rey como su hermano lo están buscando. Esta noticia no le hace ningún bien a Arastor ya que entonces tendrá que ir con mucho más cuidado. A pesar de que el gobernante de este pueblo piensa diferente al rey siguen habiendo personas leales a él y que le informaran si lo llegan a ver por aquí.</w:t>
       </w:r>
     </w:p>
     <w:p>
